--- a/data/grade6/Dyslexia/Level1.docx
+++ b/data/grade6/Dyslexia/Level1.docx
@@ -239,6 +239,12 @@
         <w:t>දක්වයි</w:t>
       </w:r>
       <w:proofErr w:type="spellEnd"/>
+      <w:r>
+        <w:rPr>
+          <w:rFonts w:ascii="Nirmala UI" w:hAnsi="Nirmala UI" w:cs="Nirmala UI"/>
+        </w:rPr>
+        <w:t>.</w:t>
+      </w:r>
     </w:p>
     <w:p/>
     <w:p>
@@ -520,6 +526,12 @@
         <w:t>වෙති</w:t>
       </w:r>
       <w:proofErr w:type="spellEnd"/>
+      <w:r>
+        <w:rPr>
+          <w:rFonts w:ascii="Nirmala UI" w:hAnsi="Nirmala UI" w:cs="Nirmala UI"/>
+        </w:rPr>
+        <w:t>.</w:t>
+      </w:r>
     </w:p>
     <w:p/>
     <w:p>
@@ -640,6 +652,12 @@
         <w:t>බලන්න</w:t>
       </w:r>
       <w:proofErr w:type="spellEnd"/>
+      <w:r>
+        <w:rPr>
+          <w:rFonts w:ascii="Nirmala UI" w:hAnsi="Nirmala UI" w:cs="Nirmala UI"/>
+        </w:rPr>
+        <w:t>.</w:t>
+      </w:r>
     </w:p>
     <w:p>
       <w:pPr>
@@ -783,6 +801,12 @@
         <w:t>කරයි</w:t>
       </w:r>
       <w:proofErr w:type="spellEnd"/>
+      <w:r>
+        <w:rPr>
+          <w:rFonts w:ascii="Nirmala UI" w:hAnsi="Nirmala UI" w:cs="Nirmala UI"/>
+        </w:rPr>
+        <w:t>.</w:t>
+      </w:r>
     </w:p>
     <w:p/>
     <w:p>
@@ -912,6 +936,12 @@
         <w:t>රහසයි</w:t>
       </w:r>
       <w:proofErr w:type="spellEnd"/>
+      <w:r>
+        <w:rPr>
+          <w:rFonts w:ascii="Nirmala UI" w:hAnsi="Nirmala UI" w:cs="Nirmala UI"/>
+        </w:rPr>
+        <w:t>.</w:t>
+      </w:r>
     </w:p>
     <w:p>
       <w:pPr>
@@ -1065,6 +1095,12 @@
         <w:t>කරුණකි</w:t>
       </w:r>
       <w:proofErr w:type="spellEnd"/>
+      <w:r>
+        <w:rPr>
+          <w:rFonts w:ascii="Nirmala UI" w:hAnsi="Nirmala UI" w:cs="Nirmala UI"/>
+        </w:rPr>
+        <w:t>.</w:t>
+      </w:r>
     </w:p>
     <w:p>
       <w:pPr>
@@ -1218,6 +1254,12 @@
         <w:t>බලන්න</w:t>
       </w:r>
       <w:proofErr w:type="spellEnd"/>
+      <w:r>
+        <w:rPr>
+          <w:rFonts w:ascii="Nirmala UI" w:hAnsi="Nirmala UI" w:cs="Nirmala UI"/>
+        </w:rPr>
+        <w:t>.</w:t>
+      </w:r>
     </w:p>
     <w:p>
       <w:pPr>
@@ -1329,6 +1371,12 @@
         <w:t>කරන්න</w:t>
       </w:r>
       <w:proofErr w:type="spellEnd"/>
+      <w:r>
+        <w:rPr>
+          <w:rFonts w:ascii="Nirmala UI" w:hAnsi="Nirmala UI" w:cs="Nirmala UI"/>
+        </w:rPr>
+        <w:t>.</w:t>
+      </w:r>
     </w:p>
     <w:p>
       <w:pPr>
@@ -1353,6 +1401,7 @@
         <w:rPr>
           <w:rFonts w:ascii="Nirmala UI" w:hAnsi="Nirmala UI" w:cs="Nirmala UI"/>
         </w:rPr>
+        <w:lastRenderedPageBreak/>
         <w:t>නිල්වන්</w:t>
       </w:r>
       <w:proofErr w:type="spellEnd"/>
@@ -1510,6 +1559,12 @@
         <w:t>දැනේ</w:t>
       </w:r>
       <w:proofErr w:type="spellEnd"/>
+      <w:r>
+        <w:rPr>
+          <w:rFonts w:ascii="Nirmala UI" w:hAnsi="Nirmala UI" w:cs="Nirmala UI"/>
+        </w:rPr>
+        <w:t>.</w:t>
+      </w:r>
     </w:p>
     <w:p>
       <w:pPr>
@@ -1663,6 +1718,12 @@
         <w:t>ගන්න</w:t>
       </w:r>
       <w:proofErr w:type="spellEnd"/>
+      <w:r>
+        <w:rPr>
+          <w:rFonts w:ascii="Nirmala UI" w:hAnsi="Nirmala UI" w:cs="Nirmala UI"/>
+        </w:rPr>
+        <w:t>.</w:t>
+      </w:r>
     </w:p>
     <w:p>
       <w:pPr>
@@ -2715,6 +2776,7 @@
   <w:style w:type="character" w:default="1" w:styleId="DefaultParagraphFont">
     <w:name w:val="Default Paragraph Font"/>
     <w:uiPriority w:val="1"/>
+    <w:semiHidden/>
     <w:unhideWhenUsed/>
   </w:style>
   <w:style w:type="table" w:default="1" w:styleId="TableNormal">
